--- a/Comentarios Entrega Proyecto Final.docx
+++ b/Comentarios Entrega Proyecto Final.docx
@@ -7,9 +7,81 @@
         <w:rPr>
           <w:noProof/>
         </w:rPr>
+        <mc:AlternateContent>
+          <mc:Choice Requires="wps">
+            <w:drawing>
+              <wp:anchor distT="0" distB="0" distL="114300" distR="114300" simplePos="0" relativeHeight="251666432" behindDoc="0" locked="0" layoutInCell="1" allowOverlap="1">
+                <wp:simplePos x="0" y="0"/>
+                <wp:positionH relativeFrom="column">
+                  <wp:posOffset>123825</wp:posOffset>
+                </wp:positionH>
+                <wp:positionV relativeFrom="paragraph">
+                  <wp:posOffset>189865</wp:posOffset>
+                </wp:positionV>
+                <wp:extent cx="5494020" cy="320040"/>
+                <wp:effectExtent l="0" t="0" r="11430" b="22860"/>
+                <wp:wrapNone/>
+                <wp:docPr id="13" name="Rectángulo 13"/>
+                <wp:cNvGraphicFramePr/>
+                <a:graphic xmlns:a="http://schemas.openxmlformats.org/drawingml/2006/main">
+                  <a:graphicData uri="http://schemas.microsoft.com/office/word/2010/wordprocessingShape">
+                    <wps:wsp>
+                      <wps:cNvSpPr/>
+                      <wps:spPr>
+                        <a:xfrm>
+                          <a:off x="0" y="0"/>
+                          <a:ext cx="5494020" cy="320040"/>
+                        </a:xfrm>
+                        <a:prstGeom prst="rect">
+                          <a:avLst/>
+                        </a:prstGeom>
+                        <a:noFill/>
+                      </wps:spPr>
+                      <wps:style>
+                        <a:lnRef idx="2">
+                          <a:schemeClr val="accent1">
+                            <a:shade val="50000"/>
+                          </a:schemeClr>
+                        </a:lnRef>
+                        <a:fillRef idx="1">
+                          <a:schemeClr val="accent1"/>
+                        </a:fillRef>
+                        <a:effectRef idx="0">
+                          <a:schemeClr val="accent1"/>
+                        </a:effectRef>
+                        <a:fontRef idx="minor">
+                          <a:schemeClr val="lt1"/>
+                        </a:fontRef>
+                      </wps:style>
+                      <wps:bodyPr rot="0" spcFirstLastPara="0" vertOverflow="overflow" horzOverflow="overflow" vert="horz" wrap="square" lIns="91440" tIns="45720" rIns="91440" bIns="45720" numCol="1" spcCol="0" rtlCol="0" fromWordArt="0" anchor="ctr" anchorCtr="0" forceAA="0" compatLnSpc="1">
+                        <a:prstTxWarp prst="textNoShape">
+                          <a:avLst/>
+                        </a:prstTxWarp>
+                        <a:noAutofit/>
+                      </wps:bodyPr>
+                    </wps:wsp>
+                  </a:graphicData>
+                </a:graphic>
+                <wp14:sizeRelV relativeFrom="margin">
+                  <wp14:pctHeight>0</wp14:pctHeight>
+                </wp14:sizeRelV>
+              </wp:anchor>
+            </w:drawing>
+          </mc:Choice>
+          <mc:Fallback>
+            <w:pict>
+              <v:rect w14:anchorId="5996E8C0" id="Rectángulo 13" o:spid="_x0000_s1026" style="position:absolute;margin-left:9.75pt;margin-top:14.95pt;width:432.6pt;height:25.2pt;z-index:251666432;visibility:visible;mso-wrap-style:square;mso-height-percent:0;mso-wrap-distance-left:9pt;mso-wrap-distance-top:0;mso-wrap-distance-right:9pt;mso-wrap-distance-bottom:0;mso-position-horizontal:absolute;mso-position-horizontal-relative:text;mso-position-vertical:absolute;mso-position-vertical-relative:text;mso-height-percent:0;mso-height-relative:margin;v-text-anchor:middle" o:gfxdata="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" filled="f" strokecolor="#1f4d78 [1604]" strokeweight="1pt"/>
+            </w:pict>
+          </mc:Fallback>
+        </mc:AlternateContent>
+      </w:r>
+      <w:r>
+        <w:rPr>
+          <w:noProof/>
+        </w:rPr>
         <w:drawing>
           <wp:inline distT="0" distB="0" distL="0" distR="0">
-            <wp:extent cx="5607050" cy="558800"/>
+            <wp:extent cx="5607050" cy="497840"/>
             <wp:effectExtent l="0" t="0" r="0" b="0"/>
             <wp:docPr id="2" name="Imagen 2"/>
             <wp:cNvGraphicFramePr>
@@ -40,7 +112,7 @@
                   <pic:spPr bwMode="auto">
                     <a:xfrm>
                       <a:off x="0" y="0"/>
-                      <a:ext cx="5607050" cy="558800"/>
+                      <a:ext cx="5607050" cy="497840"/>
                     </a:xfrm>
                     <a:prstGeom prst="rect">
                       <a:avLst/>
@@ -175,7 +247,145 @@
         </w:drawing>
       </w:r>
     </w:p>
-    <w:p/>
+    <w:p>
+      <w:r>
+        <w:rPr>
+          <w:noProof/>
+        </w:rPr>
+        <mc:AlternateContent>
+          <mc:Choice Requires="wps">
+            <w:drawing>
+              <wp:anchor distT="0" distB="0" distL="114300" distR="114300" simplePos="0" relativeHeight="251668480" behindDoc="0" locked="0" layoutInCell="1" allowOverlap="1" wp14:anchorId="131D3B58" wp14:editId="637A4E9F">
+                <wp:simplePos x="0" y="0"/>
+                <wp:positionH relativeFrom="margin">
+                  <wp:align>left</wp:align>
+                </wp:positionH>
+                <wp:positionV relativeFrom="paragraph">
+                  <wp:posOffset>282575</wp:posOffset>
+                </wp:positionV>
+                <wp:extent cx="5494020" cy="594360"/>
+                <wp:effectExtent l="0" t="0" r="11430" b="15240"/>
+                <wp:wrapNone/>
+                <wp:docPr id="14" name="Rectángulo 14"/>
+                <wp:cNvGraphicFramePr/>
+                <a:graphic xmlns:a="http://schemas.openxmlformats.org/drawingml/2006/main">
+                  <a:graphicData uri="http://schemas.microsoft.com/office/word/2010/wordprocessingShape">
+                    <wps:wsp>
+                      <wps:cNvSpPr/>
+                      <wps:spPr>
+                        <a:xfrm>
+                          <a:off x="0" y="0"/>
+                          <a:ext cx="5494020" cy="594360"/>
+                        </a:xfrm>
+                        <a:prstGeom prst="rect">
+                          <a:avLst/>
+                        </a:prstGeom>
+                        <a:noFill/>
+                      </wps:spPr>
+                      <wps:style>
+                        <a:lnRef idx="2">
+                          <a:schemeClr val="accent1">
+                            <a:shade val="50000"/>
+                          </a:schemeClr>
+                        </a:lnRef>
+                        <a:fillRef idx="1">
+                          <a:schemeClr val="accent1"/>
+                        </a:fillRef>
+                        <a:effectRef idx="0">
+                          <a:schemeClr val="accent1"/>
+                        </a:effectRef>
+                        <a:fontRef idx="minor">
+                          <a:schemeClr val="lt1"/>
+                        </a:fontRef>
+                      </wps:style>
+                      <wps:bodyPr rot="0" spcFirstLastPara="0" vertOverflow="overflow" horzOverflow="overflow" vert="horz" wrap="square" lIns="91440" tIns="45720" rIns="91440" bIns="45720" numCol="1" spcCol="0" rtlCol="0" fromWordArt="0" anchor="ctr" anchorCtr="0" forceAA="0" compatLnSpc="1">
+                        <a:prstTxWarp prst="textNoShape">
+                          <a:avLst/>
+                        </a:prstTxWarp>
+                        <a:noAutofit/>
+                      </wps:bodyPr>
+                    </wps:wsp>
+                  </a:graphicData>
+                </a:graphic>
+                <wp14:sizeRelV relativeFrom="margin">
+                  <wp14:pctHeight>0</wp14:pctHeight>
+                </wp14:sizeRelV>
+              </wp:anchor>
+            </w:drawing>
+          </mc:Choice>
+          <mc:Fallback>
+            <w:pict>
+              <v:rect w14:anchorId="31FF347F" id="Rectángulo 14" o:spid="_x0000_s1026" style="position:absolute;margin-left:0;margin-top:22.25pt;width:432.6pt;height:46.8pt;z-index:251668480;visibility:visible;mso-wrap-style:square;mso-height-percent:0;mso-wrap-distance-left:9pt;mso-wrap-distance-top:0;mso-wrap-distance-right:9pt;mso-wrap-distance-bottom:0;mso-position-horizontal:left;mso-position-horizontal-relative:margin;mso-position-vertical:absolute;mso-position-vertical-relative:text;mso-height-percent:0;mso-height-relative:margin;v-text-anchor:middle" o:gfxdata="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" filled="f" strokecolor="#1f4d78 [1604]" strokeweight="1pt">
+                <w10:wrap anchorx="margin"/>
+              </v:rect>
+            </w:pict>
+          </mc:Fallback>
+        </mc:AlternateContent>
+      </w:r>
+      <w:r>
+        <w:rPr>
+          <w:noProof/>
+        </w:rPr>
+        <mc:AlternateContent>
+          <mc:Choice Requires="wps">
+            <w:drawing>
+              <wp:anchor distT="0" distB="0" distL="114300" distR="114300" simplePos="0" relativeHeight="251659264" behindDoc="0" locked="0" layoutInCell="1" allowOverlap="1" wp14:anchorId="6710FA8C" wp14:editId="1168BD41">
+                <wp:simplePos x="0" y="0"/>
+                <wp:positionH relativeFrom="column">
+                  <wp:posOffset>-51435</wp:posOffset>
+                </wp:positionH>
+                <wp:positionV relativeFrom="paragraph">
+                  <wp:posOffset>145415</wp:posOffset>
+                </wp:positionV>
+                <wp:extent cx="5989320" cy="0"/>
+                <wp:effectExtent l="0" t="0" r="30480" b="19050"/>
+                <wp:wrapNone/>
+                <wp:docPr id="7" name="Conector recto 7"/>
+                <wp:cNvGraphicFramePr/>
+                <a:graphic xmlns:a="http://schemas.openxmlformats.org/drawingml/2006/main">
+                  <a:graphicData uri="http://schemas.microsoft.com/office/word/2010/wordprocessingShape">
+                    <wps:wsp>
+                      <wps:cNvCnPr/>
+                      <wps:spPr>
+                        <a:xfrm>
+                          <a:off x="0" y="0"/>
+                          <a:ext cx="5989320" cy="0"/>
+                        </a:xfrm>
+                        <a:prstGeom prst="line">
+                          <a:avLst/>
+                        </a:prstGeom>
+                      </wps:spPr>
+                      <wps:style>
+                        <a:lnRef idx="1">
+                          <a:schemeClr val="accent2"/>
+                        </a:lnRef>
+                        <a:fillRef idx="0">
+                          <a:schemeClr val="accent2"/>
+                        </a:fillRef>
+                        <a:effectRef idx="0">
+                          <a:schemeClr val="accent2"/>
+                        </a:effectRef>
+                        <a:fontRef idx="minor">
+                          <a:schemeClr val="tx1"/>
+                        </a:fontRef>
+                      </wps:style>
+                      <wps:bodyPr/>
+                    </wps:wsp>
+                  </a:graphicData>
+                </a:graphic>
+              </wp:anchor>
+            </w:drawing>
+          </mc:Choice>
+          <mc:Fallback>
+            <w:pict>
+              <v:line w14:anchorId="2E077CED" id="Conector recto 7" o:spid="_x0000_s1026" style="position:absolute;z-index:251659264;visibility:visible;mso-wrap-style:square;mso-wrap-distance-left:9pt;mso-wrap-distance-top:0;mso-wrap-distance-right:9pt;mso-wrap-distance-bottom:0;mso-position-horizontal:absolute;mso-position-horizontal-relative:text;mso-position-vertical:absolute;mso-position-vertical-relative:text" from="-4.05pt,11.45pt" to="467.55pt,11.45pt" o:gfxdata="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" strokecolor="#ed7d31 [3205]" strokeweight=".5pt">
+                <v:stroke joinstyle="miter"/>
+              </v:line>
+            </w:pict>
+          </mc:Fallback>
+        </mc:AlternateContent>
+      </w:r>
+    </w:p>
     <w:p>
       <w:r>
         <w:rPr>
@@ -239,6 +449,9 @@
           <w:numId w:val="1"/>
         </w:numPr>
         <w:rPr>
+          <w:rStyle w:val="Hipervnculo"/>
+          <w:color w:val="auto"/>
+          <w:u w:val="none"/>
           <w:lang w:val="es-MX"/>
         </w:rPr>
       </w:pPr>
@@ -271,15 +484,15 @@
       <w:r>
         <w:rPr>
           <w:b/>
-          <w:color w:val="C45911" w:themeColor="accent2" w:themeShade="BF"/>
-          <w:lang w:val="es-MX"/>
-        </w:rPr>
-        <w:t>DELETE</w:t>
+          <w:color w:val="0070C0"/>
+          <w:lang w:val="es-MX"/>
+        </w:rPr>
+        <w:t>PUT</w:t>
       </w:r>
       <w:r>
         <w:rPr>
           <w:b/>
-          <w:color w:val="00B050"/>
+          <w:color w:val="0070C0"/>
           <w:lang w:val="es-MX"/>
         </w:rPr>
         <w:t xml:space="preserve"> </w:t>
@@ -293,43 +506,245 @@
           <w:t>http://localhost:5002/users/inactive</w:t>
         </w:r>
       </w:hyperlink>
+      <w:r>
+        <w:rPr>
+          <w:rStyle w:val="Hipervnculo"/>
+          <w:lang w:val="es-MX"/>
+        </w:rPr>
+        <w:t xml:space="preserve"> </w:t>
+      </w:r>
+      <w:r>
+        <w:rPr>
+          <w:rStyle w:val="Hipervnculo"/>
+          <w:color w:val="auto"/>
+          <w:u w:val="none"/>
+          <w:lang w:val="es-MX"/>
+        </w:rPr>
+        <w:t xml:space="preserve">(solo los usuarios con role = </w:t>
+      </w:r>
+      <w:proofErr w:type="spellStart"/>
+      <w:r>
+        <w:rPr>
+          <w:rStyle w:val="Hipervnculo"/>
+          <w:color w:val="auto"/>
+          <w:u w:val="none"/>
+          <w:lang w:val="es-MX"/>
+        </w:rPr>
+        <w:t>admin</w:t>
+      </w:r>
+      <w:proofErr w:type="spellEnd"/>
+      <w:r>
+        <w:rPr>
+          <w:rStyle w:val="Hipervnculo"/>
+          <w:color w:val="auto"/>
+          <w:u w:val="none"/>
+          <w:lang w:val="es-MX"/>
+        </w:rPr>
+        <w:t xml:space="preserve"> pueden eliminar usuarios)</w:t>
+      </w:r>
     </w:p>
     <w:p>
       <w:pPr>
-        <w:rPr>
-          <w:lang w:val="es-MX"/>
-        </w:rPr>
-      </w:pPr>
+        <w:pStyle w:val="Prrafodelista"/>
+        <w:numPr>
+          <w:ilvl w:val="0"/>
+          <w:numId w:val="1"/>
+        </w:numPr>
+        <w:rPr>
+          <w:rStyle w:val="Hipervnculo"/>
+          <w:color w:val="auto"/>
+          <w:u w:val="none"/>
+          <w:lang w:val="es-MX"/>
+        </w:rPr>
+      </w:pPr>
+      <w:r>
+        <w:rPr>
+          <w:rStyle w:val="Hipervnculo"/>
+          <w:color w:val="auto"/>
+          <w:u w:val="none"/>
+          <w:lang w:val="es-MX"/>
+        </w:rPr>
+        <w:t>Se hace un PUT en vez de un DELETE</w:t>
+      </w:r>
+      <w:r>
+        <w:rPr>
+          <w:rStyle w:val="Hipervnculo"/>
+          <w:color w:val="auto"/>
+          <w:u w:val="none"/>
+          <w:lang w:val="es-MX"/>
+        </w:rPr>
+        <w:t xml:space="preserve"> como solicita el enunciado</w:t>
+      </w:r>
+      <w:r>
+        <w:rPr>
+          <w:rStyle w:val="Hipervnculo"/>
+          <w:color w:val="auto"/>
+          <w:u w:val="none"/>
+          <w:lang w:val="es-MX"/>
+        </w:rPr>
+        <w:t xml:space="preserve"> porque la baja del usuario es ‘lógica’ y no ‘física’.</w:t>
+      </w:r>
     </w:p>
     <w:p>
       <w:pPr>
-        <w:rPr>
-          <w:lang w:val="es-MX"/>
-        </w:rPr>
-      </w:pPr>
+        <w:pStyle w:val="Prrafodelista"/>
+        <w:numPr>
+          <w:ilvl w:val="0"/>
+          <w:numId w:val="1"/>
+        </w:numPr>
+        <w:rPr>
+          <w:lang w:val="es-MX"/>
+        </w:rPr>
+      </w:pPr>
+      <w:r>
+        <w:rPr>
+          <w:lang w:val="es-MX"/>
+        </w:rPr>
+        <w:t xml:space="preserve">En el </w:t>
+      </w:r>
+      <w:proofErr w:type="gramStart"/>
+      <w:r>
+        <w:rPr>
+          <w:lang w:val="es-MX"/>
+        </w:rPr>
+        <w:t>archivo .ENV</w:t>
+      </w:r>
+      <w:proofErr w:type="gramEnd"/>
+      <w:r>
+        <w:rPr>
+          <w:lang w:val="es-MX"/>
+        </w:rPr>
+        <w:t xml:space="preserve"> hay una variable llamada MINUTESLIMIT en la cual hay que indicar la cantidad de </w:t>
+      </w:r>
+      <w:r>
+        <w:rPr>
+          <w:color w:val="C00000"/>
+          <w:lang w:val="es-MX"/>
+        </w:rPr>
+        <w:t xml:space="preserve">minutos </w:t>
+      </w:r>
+      <w:r>
+        <w:rPr>
+          <w:lang w:val="es-MX"/>
+        </w:rPr>
+        <w:t>que deben pasar para que la cuenta sea marcada como active = false</w:t>
+      </w:r>
     </w:p>
     <w:p>
       <w:pPr>
-        <w:rPr>
-          <w:lang w:val="es-MX"/>
-        </w:rPr>
-      </w:pPr>
-      <w:bookmarkStart w:id="0" w:name="_GoBack"/>
-      <w:bookmarkEnd w:id="0"/>
+        <w:pStyle w:val="Prrafodelista"/>
+        <w:numPr>
+          <w:ilvl w:val="0"/>
+          <w:numId w:val="1"/>
+        </w:numPr>
+        <w:rPr>
+          <w:lang w:val="es-MX"/>
+        </w:rPr>
+      </w:pPr>
+      <w:r>
+        <w:rPr>
+          <w:lang w:val="es-MX"/>
+        </w:rPr>
+        <w:t>Los usuarios que sean marcados como INACTIVOS (active = false) recibirán el siguiente email:</w:t>
+      </w:r>
     </w:p>
     <w:p>
       <w:pPr>
-        <w:rPr>
-          <w:lang w:val="es-MX"/>
-        </w:rPr>
-      </w:pPr>
+        <w:pStyle w:val="Prrafodelista"/>
+        <w:numPr>
+          <w:ilvl w:val="0"/>
+          <w:numId w:val="1"/>
+        </w:numPr>
+        <w:rPr>
+          <w:lang w:val="es-MX"/>
+        </w:rPr>
+      </w:pPr>
+      <w:r>
+        <w:rPr>
+          <w:noProof/>
+        </w:rPr>
+        <w:lastRenderedPageBreak/>
+        <w:drawing>
+          <wp:inline distT="0" distB="0" distL="0" distR="0">
+            <wp:extent cx="5608320" cy="2301240"/>
+            <wp:effectExtent l="0" t="0" r="0" b="3810"/>
+            <wp:docPr id="5" name="Imagen 5"/>
+            <wp:cNvGraphicFramePr>
+              <a:graphicFrameLocks xmlns:a="http://schemas.openxmlformats.org/drawingml/2006/main" noChangeAspect="1"/>
+            </wp:cNvGraphicFramePr>
+            <a:graphic xmlns:a="http://schemas.openxmlformats.org/drawingml/2006/main">
+              <a:graphicData uri="http://schemas.openxmlformats.org/drawingml/2006/picture">
+                <pic:pic xmlns:pic="http://schemas.openxmlformats.org/drawingml/2006/picture">
+                  <pic:nvPicPr>
+                    <pic:cNvPr id="0" name="Picture 1"/>
+                    <pic:cNvPicPr>
+                      <a:picLocks noChangeAspect="1" noChangeArrowheads="1"/>
+                    </pic:cNvPicPr>
+                  </pic:nvPicPr>
+                  <pic:blipFill>
+                    <a:blip r:embed="rId10">
+                      <a:extLst>
+                        <a:ext uri="{28A0092B-C50C-407E-A947-70E740481C1C}">
+                          <a14:useLocalDpi xmlns:a14="http://schemas.microsoft.com/office/drawing/2010/main" val="0"/>
+                        </a:ext>
+                      </a:extLst>
+                    </a:blip>
+                    <a:srcRect/>
+                    <a:stretch>
+                      <a:fillRect/>
+                    </a:stretch>
+                  </pic:blipFill>
+                  <pic:spPr bwMode="auto">
+                    <a:xfrm>
+                      <a:off x="0" y="0"/>
+                      <a:ext cx="5608320" cy="2301240"/>
+                    </a:xfrm>
+                    <a:prstGeom prst="rect">
+                      <a:avLst/>
+                    </a:prstGeom>
+                    <a:noFill/>
+                    <a:ln>
+                      <a:noFill/>
+                    </a:ln>
+                  </pic:spPr>
+                </pic:pic>
+              </a:graphicData>
+            </a:graphic>
+          </wp:inline>
+        </w:drawing>
+      </w:r>
     </w:p>
     <w:p>
       <w:pPr>
-        <w:rPr>
-          <w:lang w:val="es-MX"/>
-        </w:rPr>
-      </w:pPr>
+        <w:pStyle w:val="Prrafodelista"/>
+        <w:numPr>
+          <w:ilvl w:val="0"/>
+          <w:numId w:val="1"/>
+        </w:numPr>
+        <w:rPr>
+          <w:lang w:val="es-MX"/>
+        </w:rPr>
+      </w:pPr>
+      <w:r>
+        <w:rPr>
+          <w:lang w:val="es-MX"/>
+        </w:rPr>
+        <w:t xml:space="preserve">Si un usuario con active = false quiere volver a </w:t>
+      </w:r>
+      <w:proofErr w:type="spellStart"/>
+      <w:r>
+        <w:rPr>
+          <w:lang w:val="es-MX"/>
+        </w:rPr>
+        <w:t>loguearse</w:t>
+      </w:r>
+      <w:proofErr w:type="spellEnd"/>
+      <w:r>
+        <w:rPr>
+          <w:lang w:val="es-MX"/>
+        </w:rPr>
+        <w:t>, no podrá hacerlo, dirá que las credenciales no son válidas.</w:t>
+      </w:r>
     </w:p>
     <w:p>
       <w:pPr>
@@ -341,7 +756,153 @@
         <w:rPr>
           <w:noProof/>
         </w:rPr>
-        <w:lastRenderedPageBreak/>
+        <mc:AlternateContent>
+          <mc:Choice Requires="wps">
+            <w:drawing>
+              <wp:anchor distT="0" distB="0" distL="114300" distR="114300" simplePos="0" relativeHeight="251670528" behindDoc="0" locked="0" layoutInCell="1" allowOverlap="1" wp14:anchorId="58F26E10" wp14:editId="677539C5">
+                <wp:simplePos x="0" y="0"/>
+                <wp:positionH relativeFrom="margin">
+                  <wp:align>left</wp:align>
+                </wp:positionH>
+                <wp:positionV relativeFrom="paragraph">
+                  <wp:posOffset>281940</wp:posOffset>
+                </wp:positionV>
+                <wp:extent cx="5638800" cy="365760"/>
+                <wp:effectExtent l="0" t="0" r="19050" b="15240"/>
+                <wp:wrapNone/>
+                <wp:docPr id="15" name="Rectángulo 15"/>
+                <wp:cNvGraphicFramePr/>
+                <a:graphic xmlns:a="http://schemas.openxmlformats.org/drawingml/2006/main">
+                  <a:graphicData uri="http://schemas.microsoft.com/office/word/2010/wordprocessingShape">
+                    <wps:wsp>
+                      <wps:cNvSpPr/>
+                      <wps:spPr>
+                        <a:xfrm>
+                          <a:off x="0" y="0"/>
+                          <a:ext cx="5638800" cy="365760"/>
+                        </a:xfrm>
+                        <a:prstGeom prst="rect">
+                          <a:avLst/>
+                        </a:prstGeom>
+                        <a:noFill/>
+                      </wps:spPr>
+                      <wps:style>
+                        <a:lnRef idx="2">
+                          <a:schemeClr val="accent1">
+                            <a:shade val="50000"/>
+                          </a:schemeClr>
+                        </a:lnRef>
+                        <a:fillRef idx="1">
+                          <a:schemeClr val="accent1"/>
+                        </a:fillRef>
+                        <a:effectRef idx="0">
+                          <a:schemeClr val="accent1"/>
+                        </a:effectRef>
+                        <a:fontRef idx="minor">
+                          <a:schemeClr val="lt1"/>
+                        </a:fontRef>
+                      </wps:style>
+                      <wps:bodyPr rot="0" spcFirstLastPara="0" vertOverflow="overflow" horzOverflow="overflow" vert="horz" wrap="square" lIns="91440" tIns="45720" rIns="91440" bIns="45720" numCol="1" spcCol="0" rtlCol="0" fromWordArt="0" anchor="ctr" anchorCtr="0" forceAA="0" compatLnSpc="1">
+                        <a:prstTxWarp prst="textNoShape">
+                          <a:avLst/>
+                        </a:prstTxWarp>
+                        <a:noAutofit/>
+                      </wps:bodyPr>
+                    </wps:wsp>
+                  </a:graphicData>
+                </a:graphic>
+                <wp14:sizeRelH relativeFrom="margin">
+                  <wp14:pctWidth>0</wp14:pctWidth>
+                </wp14:sizeRelH>
+                <wp14:sizeRelV relativeFrom="margin">
+                  <wp14:pctHeight>0</wp14:pctHeight>
+                </wp14:sizeRelV>
+              </wp:anchor>
+            </w:drawing>
+          </mc:Choice>
+          <mc:Fallback>
+            <w:pict>
+              <v:rect w14:anchorId="3E317852" id="Rectángulo 15" o:spid="_x0000_s1026" style="position:absolute;margin-left:0;margin-top:22.2pt;width:444pt;height:28.8pt;z-index:251670528;visibility:visible;mso-wrap-style:square;mso-width-percent:0;mso-height-percent:0;mso-wrap-distance-left:9pt;mso-wrap-distance-top:0;mso-wrap-distance-right:9pt;mso-wrap-distance-bottom:0;mso-position-horizontal:left;mso-position-horizontal-relative:margin;mso-position-vertical:absolute;mso-position-vertical-relative:text;mso-width-percent:0;mso-height-percent:0;mso-width-relative:margin;mso-height-relative:margin;v-text-anchor:middle" o:gfxdata="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" filled="f" strokecolor="#1f4d78 [1604]" strokeweight="1pt">
+                <w10:wrap anchorx="margin"/>
+              </v:rect>
+            </w:pict>
+          </mc:Fallback>
+        </mc:AlternateContent>
+      </w:r>
+      <w:r>
+        <w:rPr>
+          <w:noProof/>
+        </w:rPr>
+        <mc:AlternateContent>
+          <mc:Choice Requires="wps">
+            <w:drawing>
+              <wp:anchor distT="0" distB="0" distL="114300" distR="114300" simplePos="0" relativeHeight="251661312" behindDoc="0" locked="0" layoutInCell="1" allowOverlap="1" wp14:anchorId="5D3F03F6" wp14:editId="5587CD88">
+                <wp:simplePos x="0" y="0"/>
+                <wp:positionH relativeFrom="column">
+                  <wp:posOffset>0</wp:posOffset>
+                </wp:positionH>
+                <wp:positionV relativeFrom="paragraph">
+                  <wp:posOffset>0</wp:posOffset>
+                </wp:positionV>
+                <wp:extent cx="5989320" cy="0"/>
+                <wp:effectExtent l="0" t="0" r="30480" b="19050"/>
+                <wp:wrapNone/>
+                <wp:docPr id="8" name="Conector recto 8"/>
+                <wp:cNvGraphicFramePr/>
+                <a:graphic xmlns:a="http://schemas.openxmlformats.org/drawingml/2006/main">
+                  <a:graphicData uri="http://schemas.microsoft.com/office/word/2010/wordprocessingShape">
+                    <wps:wsp>
+                      <wps:cNvCnPr/>
+                      <wps:spPr>
+                        <a:xfrm>
+                          <a:off x="0" y="0"/>
+                          <a:ext cx="5989320" cy="0"/>
+                        </a:xfrm>
+                        <a:prstGeom prst="line">
+                          <a:avLst/>
+                        </a:prstGeom>
+                      </wps:spPr>
+                      <wps:style>
+                        <a:lnRef idx="1">
+                          <a:schemeClr val="accent2"/>
+                        </a:lnRef>
+                        <a:fillRef idx="0">
+                          <a:schemeClr val="accent2"/>
+                        </a:fillRef>
+                        <a:effectRef idx="0">
+                          <a:schemeClr val="accent2"/>
+                        </a:effectRef>
+                        <a:fontRef idx="minor">
+                          <a:schemeClr val="tx1"/>
+                        </a:fontRef>
+                      </wps:style>
+                      <wps:bodyPr/>
+                    </wps:wsp>
+                  </a:graphicData>
+                </a:graphic>
+              </wp:anchor>
+            </w:drawing>
+          </mc:Choice>
+          <mc:Fallback>
+            <w:pict>
+              <v:line w14:anchorId="47621509" id="Conector recto 8" o:spid="_x0000_s1026" style="position:absolute;z-index:251661312;visibility:visible;mso-wrap-style:square;mso-wrap-distance-left:9pt;mso-wrap-distance-top:0;mso-wrap-distance-right:9pt;mso-wrap-distance-bottom:0;mso-position-horizontal:absolute;mso-position-horizontal-relative:text;mso-position-vertical:absolute;mso-position-vertical-relative:text" from="0,0" to="471.6pt,0" o:gfxdata="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" strokecolor="#ed7d31 [3205]" strokeweight=".5pt">
+                <v:stroke joinstyle="miter"/>
+              </v:line>
+            </w:pict>
+          </mc:Fallback>
+        </mc:AlternateContent>
+      </w:r>
+    </w:p>
+    <w:p>
+      <w:pPr>
+        <w:rPr>
+          <w:lang w:val="es-MX"/>
+        </w:rPr>
+      </w:pPr>
+      <w:r>
+        <w:rPr>
+          <w:noProof/>
+        </w:rPr>
         <w:drawing>
           <wp:inline distT="0" distB="0" distL="0" distR="0">
             <wp:extent cx="5613400" cy="342900"/>
@@ -360,7 +921,7 @@
                     </pic:cNvPicPr>
                   </pic:nvPicPr>
                   <pic:blipFill>
-                    <a:blip r:embed="rId10">
+                    <a:blip r:embed="rId11">
                       <a:extLst>
                         <a:ext uri="{28A0092B-C50C-407E-A947-70E740481C1C}">
                           <a14:useLocalDpi xmlns:a14="http://schemas.microsoft.com/office/drawing/2010/main" val="0"/>
@@ -401,10 +962,247 @@
     </w:p>
     <w:p>
       <w:pPr>
-        <w:rPr>
-          <w:lang w:val="es-MX"/>
-        </w:rPr>
-      </w:pPr>
+        <w:pStyle w:val="Prrafodelista"/>
+        <w:numPr>
+          <w:ilvl w:val="0"/>
+          <w:numId w:val="2"/>
+        </w:numPr>
+        <w:rPr>
+          <w:lang w:val="es-MX"/>
+        </w:rPr>
+      </w:pPr>
+      <w:r>
+        <w:rPr>
+          <w:lang w:val="es-MX"/>
+        </w:rPr>
+        <w:t xml:space="preserve">Al eliminar un producto creado por un usuario con role = </w:t>
+      </w:r>
+      <w:proofErr w:type="spellStart"/>
+      <w:r>
+        <w:rPr>
+          <w:lang w:val="es-MX"/>
+        </w:rPr>
+        <w:t>premium</w:t>
+      </w:r>
+      <w:proofErr w:type="spellEnd"/>
+      <w:r>
+        <w:rPr>
+          <w:lang w:val="es-MX"/>
+        </w:rPr>
+        <w:t>, dicho usuario recibirá el siguiente correo:</w:t>
+      </w:r>
+    </w:p>
+    <w:p>
+      <w:pPr>
+        <w:pStyle w:val="Prrafodelista"/>
+        <w:numPr>
+          <w:ilvl w:val="0"/>
+          <w:numId w:val="2"/>
+        </w:numPr>
+        <w:rPr>
+          <w:lang w:val="es-MX"/>
+        </w:rPr>
+      </w:pPr>
+      <w:r>
+        <w:rPr>
+          <w:noProof/>
+        </w:rPr>
+        <w:drawing>
+          <wp:inline distT="0" distB="0" distL="0" distR="0">
+            <wp:extent cx="3931920" cy="2316480"/>
+            <wp:effectExtent l="0" t="0" r="0" b="7620"/>
+            <wp:docPr id="12" name="Imagen 12"/>
+            <wp:cNvGraphicFramePr>
+              <a:graphicFrameLocks xmlns:a="http://schemas.openxmlformats.org/drawingml/2006/main" noChangeAspect="1"/>
+            </wp:cNvGraphicFramePr>
+            <a:graphic xmlns:a="http://schemas.openxmlformats.org/drawingml/2006/main">
+              <a:graphicData uri="http://schemas.openxmlformats.org/drawingml/2006/picture">
+                <pic:pic xmlns:pic="http://schemas.openxmlformats.org/drawingml/2006/picture">
+                  <pic:nvPicPr>
+                    <pic:cNvPr id="0" name="Picture 3"/>
+                    <pic:cNvPicPr>
+                      <a:picLocks noChangeAspect="1" noChangeArrowheads="1"/>
+                    </pic:cNvPicPr>
+                  </pic:nvPicPr>
+                  <pic:blipFill>
+                    <a:blip r:embed="rId12">
+                      <a:extLst>
+                        <a:ext uri="{28A0092B-C50C-407E-A947-70E740481C1C}">
+                          <a14:useLocalDpi xmlns:a14="http://schemas.microsoft.com/office/drawing/2010/main" val="0"/>
+                        </a:ext>
+                      </a:extLst>
+                    </a:blip>
+                    <a:srcRect/>
+                    <a:stretch>
+                      <a:fillRect/>
+                    </a:stretch>
+                  </pic:blipFill>
+                  <pic:spPr bwMode="auto">
+                    <a:xfrm>
+                      <a:off x="0" y="0"/>
+                      <a:ext cx="3931920" cy="2316480"/>
+                    </a:xfrm>
+                    <a:prstGeom prst="rect">
+                      <a:avLst/>
+                    </a:prstGeom>
+                    <a:noFill/>
+                    <a:ln>
+                      <a:noFill/>
+                    </a:ln>
+                  </pic:spPr>
+                </pic:pic>
+              </a:graphicData>
+            </a:graphic>
+          </wp:inline>
+        </w:drawing>
+      </w:r>
+    </w:p>
+    <w:p>
+      <w:pPr>
+        <w:rPr>
+          <w:lang w:val="es-MX"/>
+        </w:rPr>
+      </w:pPr>
+      <w:r>
+        <w:rPr>
+          <w:noProof/>
+        </w:rPr>
+        <mc:AlternateContent>
+          <mc:Choice Requires="wps">
+            <w:drawing>
+              <wp:anchor distT="0" distB="0" distL="114300" distR="114300" simplePos="0" relativeHeight="251672576" behindDoc="0" locked="0" layoutInCell="1" allowOverlap="1" wp14:anchorId="29EA9F03" wp14:editId="28E2F75B">
+                <wp:simplePos x="0" y="0"/>
+                <wp:positionH relativeFrom="margin">
+                  <wp:align>right</wp:align>
+                </wp:positionH>
+                <wp:positionV relativeFrom="paragraph">
+                  <wp:posOffset>286385</wp:posOffset>
+                </wp:positionV>
+                <wp:extent cx="5585460" cy="403860"/>
+                <wp:effectExtent l="0" t="0" r="15240" b="15240"/>
+                <wp:wrapNone/>
+                <wp:docPr id="16" name="Rectángulo 16"/>
+                <wp:cNvGraphicFramePr/>
+                <a:graphic xmlns:a="http://schemas.openxmlformats.org/drawingml/2006/main">
+                  <a:graphicData uri="http://schemas.microsoft.com/office/word/2010/wordprocessingShape">
+                    <wps:wsp>
+                      <wps:cNvSpPr/>
+                      <wps:spPr>
+                        <a:xfrm>
+                          <a:off x="0" y="0"/>
+                          <a:ext cx="5585460" cy="403860"/>
+                        </a:xfrm>
+                        <a:prstGeom prst="rect">
+                          <a:avLst/>
+                        </a:prstGeom>
+                        <a:noFill/>
+                      </wps:spPr>
+                      <wps:style>
+                        <a:lnRef idx="2">
+                          <a:schemeClr val="accent1">
+                            <a:shade val="50000"/>
+                          </a:schemeClr>
+                        </a:lnRef>
+                        <a:fillRef idx="1">
+                          <a:schemeClr val="accent1"/>
+                        </a:fillRef>
+                        <a:effectRef idx="0">
+                          <a:schemeClr val="accent1"/>
+                        </a:effectRef>
+                        <a:fontRef idx="minor">
+                          <a:schemeClr val="lt1"/>
+                        </a:fontRef>
+                      </wps:style>
+                      <wps:bodyPr rot="0" spcFirstLastPara="0" vertOverflow="overflow" horzOverflow="overflow" vert="horz" wrap="square" lIns="91440" tIns="45720" rIns="91440" bIns="45720" numCol="1" spcCol="0" rtlCol="0" fromWordArt="0" anchor="ctr" anchorCtr="0" forceAA="0" compatLnSpc="1">
+                        <a:prstTxWarp prst="textNoShape">
+                          <a:avLst/>
+                        </a:prstTxWarp>
+                        <a:noAutofit/>
+                      </wps:bodyPr>
+                    </wps:wsp>
+                  </a:graphicData>
+                </a:graphic>
+                <wp14:sizeRelH relativeFrom="margin">
+                  <wp14:pctWidth>0</wp14:pctWidth>
+                </wp14:sizeRelH>
+                <wp14:sizeRelV relativeFrom="margin">
+                  <wp14:pctHeight>0</wp14:pctHeight>
+                </wp14:sizeRelV>
+              </wp:anchor>
+            </w:drawing>
+          </mc:Choice>
+          <mc:Fallback>
+            <w:pict>
+              <v:rect w14:anchorId="2C5B35D7" id="Rectángulo 16" o:spid="_x0000_s1026" style="position:absolute;margin-left:388.6pt;margin-top:22.55pt;width:439.8pt;height:31.8pt;z-index:251672576;visibility:visible;mso-wrap-style:square;mso-width-percent:0;mso-height-percent:0;mso-wrap-distance-left:9pt;mso-wrap-distance-top:0;mso-wrap-distance-right:9pt;mso-wrap-distance-bottom:0;mso-position-horizontal:right;mso-position-horizontal-relative:margin;mso-position-vertical:absolute;mso-position-vertical-relative:text;mso-width-percent:0;mso-height-percent:0;mso-width-relative:margin;mso-height-relative:margin;v-text-anchor:middle" o:gfxdata="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" filled="f" strokecolor="#1f4d78 [1604]" strokeweight="1pt">
+                <w10:wrap anchorx="margin"/>
+              </v:rect>
+            </w:pict>
+          </mc:Fallback>
+        </mc:AlternateContent>
+      </w:r>
+      <w:r>
+        <w:rPr>
+          <w:noProof/>
+        </w:rPr>
+        <mc:AlternateContent>
+          <mc:Choice Requires="wps">
+            <w:drawing>
+              <wp:anchor distT="0" distB="0" distL="114300" distR="114300" simplePos="0" relativeHeight="251663360" behindDoc="0" locked="0" layoutInCell="1" allowOverlap="1" wp14:anchorId="1EC4CF94" wp14:editId="7F5C131D">
+                <wp:simplePos x="0" y="0"/>
+                <wp:positionH relativeFrom="column">
+                  <wp:posOffset>0</wp:posOffset>
+                </wp:positionH>
+                <wp:positionV relativeFrom="paragraph">
+                  <wp:posOffset>0</wp:posOffset>
+                </wp:positionV>
+                <wp:extent cx="5989320" cy="0"/>
+                <wp:effectExtent l="0" t="0" r="30480" b="19050"/>
+                <wp:wrapNone/>
+                <wp:docPr id="9" name="Conector recto 9"/>
+                <wp:cNvGraphicFramePr/>
+                <a:graphic xmlns:a="http://schemas.openxmlformats.org/drawingml/2006/main">
+                  <a:graphicData uri="http://schemas.microsoft.com/office/word/2010/wordprocessingShape">
+                    <wps:wsp>
+                      <wps:cNvCnPr/>
+                      <wps:spPr>
+                        <a:xfrm>
+                          <a:off x="0" y="0"/>
+                          <a:ext cx="5989320" cy="0"/>
+                        </a:xfrm>
+                        <a:prstGeom prst="line">
+                          <a:avLst/>
+                        </a:prstGeom>
+                      </wps:spPr>
+                      <wps:style>
+                        <a:lnRef idx="1">
+                          <a:schemeClr val="accent2"/>
+                        </a:lnRef>
+                        <a:fillRef idx="0">
+                          <a:schemeClr val="accent2"/>
+                        </a:fillRef>
+                        <a:effectRef idx="0">
+                          <a:schemeClr val="accent2"/>
+                        </a:effectRef>
+                        <a:fontRef idx="minor">
+                          <a:schemeClr val="tx1"/>
+                        </a:fontRef>
+                      </wps:style>
+                      <wps:bodyPr/>
+                    </wps:wsp>
+                  </a:graphicData>
+                </a:graphic>
+              </wp:anchor>
+            </w:drawing>
+          </mc:Choice>
+          <mc:Fallback>
+            <w:pict>
+              <v:line w14:anchorId="2F081AF0" id="Conector recto 9" o:spid="_x0000_s1026" style="position:absolute;z-index:251663360;visibility:visible;mso-wrap-style:square;mso-wrap-distance-left:9pt;mso-wrap-distance-top:0;mso-wrap-distance-right:9pt;mso-wrap-distance-bottom:0;mso-position-horizontal:absolute;mso-position-horizontal-relative:text;mso-position-vertical:absolute;mso-position-vertical-relative:text" from="0,0" to="471.6pt,0" o:gfxdata="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" strokecolor="#ed7d31 [3205]" strokeweight=".5pt">
+                <v:stroke joinstyle="miter"/>
+              </v:line>
+            </w:pict>
+          </mc:Fallback>
+        </mc:AlternateContent>
+      </w:r>
     </w:p>
     <w:p>
       <w:pPr>
@@ -434,7 +1232,7 @@
                     </pic:cNvPicPr>
                   </pic:nvPicPr>
                   <pic:blipFill>
-                    <a:blip r:embed="rId11">
+                    <a:blip r:embed="rId13">
                       <a:extLst>
                         <a:ext uri="{28A0092B-C50C-407E-A947-70E740481C1C}">
                           <a14:useLocalDpi xmlns:a14="http://schemas.microsoft.com/office/drawing/2010/main" val="0"/>
@@ -466,6 +1264,92 @@
         </w:drawing>
       </w:r>
     </w:p>
+    <w:p>
+      <w:pPr>
+        <w:rPr>
+          <w:lang w:val="es-MX"/>
+        </w:rPr>
+      </w:pPr>
+    </w:p>
+    <w:p>
+      <w:pPr>
+        <w:rPr>
+          <w:lang w:val="es-MX"/>
+        </w:rPr>
+      </w:pPr>
+      <w:bookmarkStart w:id="0" w:name="_GoBack"/>
+      <w:bookmarkEnd w:id="0"/>
+    </w:p>
+    <w:p>
+      <w:pPr>
+        <w:rPr>
+          <w:lang w:val="es-MX"/>
+        </w:rPr>
+      </w:pPr>
+      <w:r>
+        <w:rPr>
+          <w:noProof/>
+        </w:rPr>
+        <mc:AlternateContent>
+          <mc:Choice Requires="wps">
+            <w:drawing>
+              <wp:anchor distT="0" distB="0" distL="114300" distR="114300" simplePos="0" relativeHeight="251665408" behindDoc="0" locked="0" layoutInCell="1" allowOverlap="1" wp14:anchorId="07E153B5" wp14:editId="6A54FF06">
+                <wp:simplePos x="0" y="0"/>
+                <wp:positionH relativeFrom="column">
+                  <wp:posOffset>0</wp:posOffset>
+                </wp:positionH>
+                <wp:positionV relativeFrom="paragraph">
+                  <wp:posOffset>0</wp:posOffset>
+                </wp:positionV>
+                <wp:extent cx="5989320" cy="0"/>
+                <wp:effectExtent l="0" t="0" r="30480" b="19050"/>
+                <wp:wrapNone/>
+                <wp:docPr id="10" name="Conector recto 10"/>
+                <wp:cNvGraphicFramePr/>
+                <a:graphic xmlns:a="http://schemas.openxmlformats.org/drawingml/2006/main">
+                  <a:graphicData uri="http://schemas.microsoft.com/office/word/2010/wordprocessingShape">
+                    <wps:wsp>
+                      <wps:cNvCnPr/>
+                      <wps:spPr>
+                        <a:xfrm>
+                          <a:off x="0" y="0"/>
+                          <a:ext cx="5989320" cy="0"/>
+                        </a:xfrm>
+                        <a:prstGeom prst="line">
+                          <a:avLst/>
+                        </a:prstGeom>
+                      </wps:spPr>
+                      <wps:style>
+                        <a:lnRef idx="1">
+                          <a:schemeClr val="accent2"/>
+                        </a:lnRef>
+                        <a:fillRef idx="0">
+                          <a:schemeClr val="accent2"/>
+                        </a:fillRef>
+                        <a:effectRef idx="0">
+                          <a:schemeClr val="accent2"/>
+                        </a:effectRef>
+                        <a:fontRef idx="minor">
+                          <a:schemeClr val="tx1"/>
+                        </a:fontRef>
+                      </wps:style>
+                      <wps:bodyPr/>
+                    </wps:wsp>
+                  </a:graphicData>
+                </a:graphic>
+              </wp:anchor>
+            </w:drawing>
+          </mc:Choice>
+          <mc:Fallback>
+            <w:pict>
+              <v:line w14:anchorId="5698EE19" id="Conector recto 10" o:spid="_x0000_s1026" style="position:absolute;z-index:251665408;visibility:visible;mso-wrap-style:square;mso-wrap-distance-left:9pt;mso-wrap-distance-top:0;mso-wrap-distance-right:9pt;mso-wrap-distance-bottom:0;mso-position-horizontal:absolute;mso-position-horizontal-relative:text;mso-position-vertical:absolute;mso-position-vertical-relative:text" from="0,0" to="471.6pt,0" o:gfxdata="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" strokecolor="#ed7d31 [3205]" strokeweight=".5pt">
+                <v:stroke joinstyle="miter"/>
+              </v:line>
+            </w:pict>
+          </mc:Fallback>
+        </mc:AlternateContent>
+      </w:r>
+    </w:p>
     <w:sectPr>
       <w:pgSz w:w="12240" w:h="15840"/>
       <w:pgMar w:top="1417" w:right="1701" w:bottom="1417" w:left="1701" w:header="708" w:footer="708" w:gutter="0"/>
@@ -479,9 +1363,9 @@
 <file path=word/numbering.xml><?xml version="1.0" encoding="utf-8"?>
 <w:numbering xmlns:wpc="http://schemas.microsoft.com/office/word/2010/wordprocessingCanvas" xmlns:cx="http://schemas.microsoft.com/office/drawing/2014/chartex" xmlns:mc="http://schemas.openxmlformats.org/markup-compatibility/2006" xmlns:o="urn:schemas-microsoft-com:office:office" xmlns:r="http://schemas.openxmlformats.org/officeDocument/2006/relationships" xmlns:m="http://schemas.openxmlformats.org/officeDocument/2006/math" xmlns:v="urn:schemas-microsoft-com:vml" xmlns:wp14="http://schemas.microsoft.com/office/word/2010/wordprocessingDrawing" xmlns:wp="http://schemas.openxmlformats.org/drawingml/2006/wordprocessingDrawing" xmlns:w10="urn:schemas-microsoft-com:office:word" xmlns:w="http://schemas.openxmlformats.org/wordprocessingml/2006/main" xmlns:w14="http://schemas.microsoft.com/office/word/2010/wordml" xmlns:w15="http://schemas.microsoft.com/office/word/2012/wordml" xmlns:w16se="http://schemas.microsoft.com/office/word/2015/wordml/symex" xmlns:wpg="http://schemas.microsoft.com/office/word/2010/wordprocessingGroup" xmlns:wpi="http://schemas.microsoft.com/office/word/2010/wordprocessingInk" xmlns:wne="http://schemas.microsoft.com/office/word/2006/wordml" xmlns:wps="http://schemas.microsoft.com/office/word/2010/wordprocessingShape" mc:Ignorable="w14 w15 w16se wp14">
   <w:abstractNum w:abstractNumId="0" w15:restartNumberingAfterBreak="0">
-    <w:nsid w:val="7F2163F5"/>
+    <w:nsid w:val="23083577"/>
     <w:multiLevelType w:val="hybridMultilevel"/>
-    <w:tmpl w:val="E1C4A806"/>
+    <w:tmpl w:val="BCE8C68A"/>
     <w:lvl w:ilvl="0" w:tplc="04090001">
       <w:start w:val="1"/>
       <w:numFmt w:val="bullet"/>
@@ -591,7 +1475,123 @@
       </w:rPr>
     </w:lvl>
   </w:abstractNum>
+  <w:abstractNum w:abstractNumId="1" w15:restartNumberingAfterBreak="0">
+    <w:nsid w:val="7F2163F5"/>
+    <w:multiLevelType w:val="hybridMultilevel"/>
+    <w:tmpl w:val="E1C4A806"/>
+    <w:lvl w:ilvl="0" w:tplc="04090001">
+      <w:start w:val="1"/>
+      <w:numFmt w:val="bullet"/>
+      <w:lvlText w:val=""/>
+      <w:lvlJc w:val="left"/>
+      <w:pPr>
+        <w:ind w:left="720" w:hanging="360"/>
+      </w:pPr>
+      <w:rPr>
+        <w:rFonts w:ascii="Symbol" w:hAnsi="Symbol" w:hint="default"/>
+      </w:rPr>
+    </w:lvl>
+    <w:lvl w:ilvl="1" w:tplc="04090003" w:tentative="1">
+      <w:start w:val="1"/>
+      <w:numFmt w:val="bullet"/>
+      <w:lvlText w:val="o"/>
+      <w:lvlJc w:val="left"/>
+      <w:pPr>
+        <w:ind w:left="1440" w:hanging="360"/>
+      </w:pPr>
+      <w:rPr>
+        <w:rFonts w:ascii="Courier New" w:hAnsi="Courier New" w:cs="Courier New" w:hint="default"/>
+      </w:rPr>
+    </w:lvl>
+    <w:lvl w:ilvl="2" w:tplc="04090005" w:tentative="1">
+      <w:start w:val="1"/>
+      <w:numFmt w:val="bullet"/>
+      <w:lvlText w:val=""/>
+      <w:lvlJc w:val="left"/>
+      <w:pPr>
+        <w:ind w:left="2160" w:hanging="360"/>
+      </w:pPr>
+      <w:rPr>
+        <w:rFonts w:ascii="Wingdings" w:hAnsi="Wingdings" w:hint="default"/>
+      </w:rPr>
+    </w:lvl>
+    <w:lvl w:ilvl="3" w:tplc="04090001" w:tentative="1">
+      <w:start w:val="1"/>
+      <w:numFmt w:val="bullet"/>
+      <w:lvlText w:val=""/>
+      <w:lvlJc w:val="left"/>
+      <w:pPr>
+        <w:ind w:left="2880" w:hanging="360"/>
+      </w:pPr>
+      <w:rPr>
+        <w:rFonts w:ascii="Symbol" w:hAnsi="Symbol" w:hint="default"/>
+      </w:rPr>
+    </w:lvl>
+    <w:lvl w:ilvl="4" w:tplc="04090003" w:tentative="1">
+      <w:start w:val="1"/>
+      <w:numFmt w:val="bullet"/>
+      <w:lvlText w:val="o"/>
+      <w:lvlJc w:val="left"/>
+      <w:pPr>
+        <w:ind w:left="3600" w:hanging="360"/>
+      </w:pPr>
+      <w:rPr>
+        <w:rFonts w:ascii="Courier New" w:hAnsi="Courier New" w:cs="Courier New" w:hint="default"/>
+      </w:rPr>
+    </w:lvl>
+    <w:lvl w:ilvl="5" w:tplc="04090005" w:tentative="1">
+      <w:start w:val="1"/>
+      <w:numFmt w:val="bullet"/>
+      <w:lvlText w:val=""/>
+      <w:lvlJc w:val="left"/>
+      <w:pPr>
+        <w:ind w:left="4320" w:hanging="360"/>
+      </w:pPr>
+      <w:rPr>
+        <w:rFonts w:ascii="Wingdings" w:hAnsi="Wingdings" w:hint="default"/>
+      </w:rPr>
+    </w:lvl>
+    <w:lvl w:ilvl="6" w:tplc="04090001" w:tentative="1">
+      <w:start w:val="1"/>
+      <w:numFmt w:val="bullet"/>
+      <w:lvlText w:val=""/>
+      <w:lvlJc w:val="left"/>
+      <w:pPr>
+        <w:ind w:left="5040" w:hanging="360"/>
+      </w:pPr>
+      <w:rPr>
+        <w:rFonts w:ascii="Symbol" w:hAnsi="Symbol" w:hint="default"/>
+      </w:rPr>
+    </w:lvl>
+    <w:lvl w:ilvl="7" w:tplc="04090003" w:tentative="1">
+      <w:start w:val="1"/>
+      <w:numFmt w:val="bullet"/>
+      <w:lvlText w:val="o"/>
+      <w:lvlJc w:val="left"/>
+      <w:pPr>
+        <w:ind w:left="5760" w:hanging="360"/>
+      </w:pPr>
+      <w:rPr>
+        <w:rFonts w:ascii="Courier New" w:hAnsi="Courier New" w:cs="Courier New" w:hint="default"/>
+      </w:rPr>
+    </w:lvl>
+    <w:lvl w:ilvl="8" w:tplc="04090005" w:tentative="1">
+      <w:start w:val="1"/>
+      <w:numFmt w:val="bullet"/>
+      <w:lvlText w:val=""/>
+      <w:lvlJc w:val="left"/>
+      <w:pPr>
+        <w:ind w:left="6480" w:hanging="360"/>
+      </w:pPr>
+      <w:rPr>
+        <w:rFonts w:ascii="Wingdings" w:hAnsi="Wingdings" w:hint="default"/>
+      </w:rPr>
+    </w:lvl>
+  </w:abstractNum>
   <w:num w:numId="1">
+    <w:abstractNumId w:val="1"/>
+  </w:num>
+  <w:num w:numId="2">
     <w:abstractNumId w:val="0"/>
   </w:num>
 </w:numbering>

--- a/Comentarios Entrega Proyecto Final.docx
+++ b/Comentarios Entrega Proyecto Final.docx
@@ -1266,19 +1266,72 @@
     </w:p>
     <w:p>
       <w:pPr>
-        <w:rPr>
-          <w:lang w:val="es-MX"/>
-        </w:rPr>
-      </w:pPr>
+        <w:pStyle w:val="Prrafodelista"/>
+        <w:numPr>
+          <w:ilvl w:val="0"/>
+          <w:numId w:val="6"/>
+        </w:numPr>
+        <w:rPr>
+          <w:lang w:val="es-MX"/>
+        </w:rPr>
+      </w:pPr>
+      <w:r>
+        <w:rPr>
+          <w:lang w:val="es-MX"/>
+        </w:rPr>
+        <w:t xml:space="preserve">El proyecto lo desplegué en </w:t>
+      </w:r>
+      <w:proofErr w:type="spellStart"/>
+      <w:r>
+        <w:rPr>
+          <w:lang w:val="es-MX"/>
+        </w:rPr>
+        <w:t>Render</w:t>
+      </w:r>
+      <w:proofErr w:type="spellEnd"/>
+      <w:r>
+        <w:rPr>
+          <w:lang w:val="es-MX"/>
+        </w:rPr>
+        <w:t xml:space="preserve">: </w:t>
+      </w:r>
     </w:p>
     <w:p>
       <w:pPr>
-        <w:rPr>
-          <w:lang w:val="es-MX"/>
-        </w:rPr>
-      </w:pPr>
-      <w:bookmarkStart w:id="0" w:name="_GoBack"/>
-      <w:bookmarkEnd w:id="0"/>
+        <w:pStyle w:val="Prrafodelista"/>
+        <w:numPr>
+          <w:ilvl w:val="0"/>
+          <w:numId w:val="6"/>
+        </w:numPr>
+        <w:rPr>
+          <w:lang w:val="es-MX"/>
+        </w:rPr>
+      </w:pPr>
+      <w:hyperlink r:id="rId14" w:history="1">
+        <w:r>
+          <w:rPr>
+            <w:rStyle w:val="Hipervnculo"/>
+            <w:lang w:val="es-MX"/>
+          </w:rPr>
+          <w:t>https://</w:t>
+        </w:r>
+        <w:bookmarkStart w:id="0" w:name="_GoBack"/>
+        <w:r>
+          <w:rPr>
+            <w:rStyle w:val="Hipervnculo"/>
+            <w:lang w:val="es-MX"/>
+          </w:rPr>
+          <w:t>entregafinal-leamaximino.onrender.com</w:t>
+        </w:r>
+        <w:bookmarkEnd w:id="0"/>
+        <w:r>
+          <w:rPr>
+            <w:rStyle w:val="Hipervnculo"/>
+            <w:lang w:val="es-MX"/>
+          </w:rPr>
+          <w:t>/login</w:t>
+        </w:r>
+      </w:hyperlink>
     </w:p>
     <w:p>
       <w:pPr>
@@ -1363,6 +1416,92 @@
 <file path=word/numbering.xml><?xml version="1.0" encoding="utf-8"?>
 <w:numbering xmlns:wpc="http://schemas.microsoft.com/office/word/2010/wordprocessingCanvas" xmlns:cx="http://schemas.microsoft.com/office/drawing/2014/chartex" xmlns:mc="http://schemas.openxmlformats.org/markup-compatibility/2006" xmlns:o="urn:schemas-microsoft-com:office:office" xmlns:r="http://schemas.openxmlformats.org/officeDocument/2006/relationships" xmlns:m="http://schemas.openxmlformats.org/officeDocument/2006/math" xmlns:v="urn:schemas-microsoft-com:vml" xmlns:wp14="http://schemas.microsoft.com/office/word/2010/wordprocessingDrawing" xmlns:wp="http://schemas.openxmlformats.org/drawingml/2006/wordprocessingDrawing" xmlns:w10="urn:schemas-microsoft-com:office:word" xmlns:w="http://schemas.openxmlformats.org/wordprocessingml/2006/main" xmlns:w14="http://schemas.microsoft.com/office/word/2010/wordml" xmlns:w15="http://schemas.microsoft.com/office/word/2012/wordml" xmlns:w16se="http://schemas.microsoft.com/office/word/2015/wordml/symex" xmlns:wpg="http://schemas.microsoft.com/office/word/2010/wordprocessingGroup" xmlns:wpi="http://schemas.microsoft.com/office/word/2010/wordprocessingInk" xmlns:wne="http://schemas.microsoft.com/office/word/2006/wordml" xmlns:wps="http://schemas.microsoft.com/office/word/2010/wordprocessingShape" mc:Ignorable="w14 w15 w16se wp14">
   <w:abstractNum w:abstractNumId="0" w15:restartNumberingAfterBreak="0">
+    <w:nsid w:val="16364F3C"/>
+    <w:multiLevelType w:val="hybridMultilevel"/>
+    <w:tmpl w:val="CD3E6C4E"/>
+    <w:lvl w:ilvl="0" w:tplc="0409000F">
+      <w:start w:val="1"/>
+      <w:numFmt w:val="decimal"/>
+      <w:lvlText w:val="%1."/>
+      <w:lvlJc w:val="left"/>
+      <w:pPr>
+        <w:ind w:left="720" w:hanging="360"/>
+      </w:pPr>
+    </w:lvl>
+    <w:lvl w:ilvl="1" w:tplc="04090019" w:tentative="1">
+      <w:start w:val="1"/>
+      <w:numFmt w:val="lowerLetter"/>
+      <w:lvlText w:val="%2."/>
+      <w:lvlJc w:val="left"/>
+      <w:pPr>
+        <w:ind w:left="1440" w:hanging="360"/>
+      </w:pPr>
+    </w:lvl>
+    <w:lvl w:ilvl="2" w:tplc="0409001B" w:tentative="1">
+      <w:start w:val="1"/>
+      <w:numFmt w:val="lowerRoman"/>
+      <w:lvlText w:val="%3."/>
+      <w:lvlJc w:val="right"/>
+      <w:pPr>
+        <w:ind w:left="2160" w:hanging="180"/>
+      </w:pPr>
+    </w:lvl>
+    <w:lvl w:ilvl="3" w:tplc="0409000F" w:tentative="1">
+      <w:start w:val="1"/>
+      <w:numFmt w:val="decimal"/>
+      <w:lvlText w:val="%4."/>
+      <w:lvlJc w:val="left"/>
+      <w:pPr>
+        <w:ind w:left="2880" w:hanging="360"/>
+      </w:pPr>
+    </w:lvl>
+    <w:lvl w:ilvl="4" w:tplc="04090019" w:tentative="1">
+      <w:start w:val="1"/>
+      <w:numFmt w:val="lowerLetter"/>
+      <w:lvlText w:val="%5."/>
+      <w:lvlJc w:val="left"/>
+      <w:pPr>
+        <w:ind w:left="3600" w:hanging="360"/>
+      </w:pPr>
+    </w:lvl>
+    <w:lvl w:ilvl="5" w:tplc="0409001B" w:tentative="1">
+      <w:start w:val="1"/>
+      <w:numFmt w:val="lowerRoman"/>
+      <w:lvlText w:val="%6."/>
+      <w:lvlJc w:val="right"/>
+      <w:pPr>
+        <w:ind w:left="4320" w:hanging="180"/>
+      </w:pPr>
+    </w:lvl>
+    <w:lvl w:ilvl="6" w:tplc="0409000F" w:tentative="1">
+      <w:start w:val="1"/>
+      <w:numFmt w:val="decimal"/>
+      <w:lvlText w:val="%7."/>
+      <w:lvlJc w:val="left"/>
+      <w:pPr>
+        <w:ind w:left="5040" w:hanging="360"/>
+      </w:pPr>
+    </w:lvl>
+    <w:lvl w:ilvl="7" w:tplc="04090019" w:tentative="1">
+      <w:start w:val="1"/>
+      <w:numFmt w:val="lowerLetter"/>
+      <w:lvlText w:val="%8."/>
+      <w:lvlJc w:val="left"/>
+      <w:pPr>
+        <w:ind w:left="5760" w:hanging="360"/>
+      </w:pPr>
+    </w:lvl>
+    <w:lvl w:ilvl="8" w:tplc="0409001B" w:tentative="1">
+      <w:start w:val="1"/>
+      <w:numFmt w:val="lowerRoman"/>
+      <w:lvlText w:val="%9."/>
+      <w:lvlJc w:val="right"/>
+      <w:pPr>
+        <w:ind w:left="6480" w:hanging="180"/>
+      </w:pPr>
+    </w:lvl>
+  </w:abstractNum>
+  <w:abstractNum w:abstractNumId="1" w15:restartNumberingAfterBreak="0">
     <w:nsid w:val="23083577"/>
     <w:multiLevelType w:val="hybridMultilevel"/>
     <w:tmpl w:val="BCE8C68A"/>
@@ -1475,7 +1614,319 @@
       </w:rPr>
     </w:lvl>
   </w:abstractNum>
-  <w:abstractNum w:abstractNumId="1" w15:restartNumberingAfterBreak="0">
+  <w:abstractNum w:abstractNumId="2" w15:restartNumberingAfterBreak="0">
+    <w:nsid w:val="25C53443"/>
+    <w:multiLevelType w:val="hybridMultilevel"/>
+    <w:tmpl w:val="60E81DBC"/>
+    <w:lvl w:ilvl="0" w:tplc="0409000F">
+      <w:start w:val="1"/>
+      <w:numFmt w:val="decimal"/>
+      <w:lvlText w:val="%1."/>
+      <w:lvlJc w:val="left"/>
+      <w:pPr>
+        <w:ind w:left="720" w:hanging="360"/>
+      </w:pPr>
+    </w:lvl>
+    <w:lvl w:ilvl="1" w:tplc="04090019" w:tentative="1">
+      <w:start w:val="1"/>
+      <w:numFmt w:val="lowerLetter"/>
+      <w:lvlText w:val="%2."/>
+      <w:lvlJc w:val="left"/>
+      <w:pPr>
+        <w:ind w:left="1440" w:hanging="360"/>
+      </w:pPr>
+    </w:lvl>
+    <w:lvl w:ilvl="2" w:tplc="0409001B" w:tentative="1">
+      <w:start w:val="1"/>
+      <w:numFmt w:val="lowerRoman"/>
+      <w:lvlText w:val="%3."/>
+      <w:lvlJc w:val="right"/>
+      <w:pPr>
+        <w:ind w:left="2160" w:hanging="180"/>
+      </w:pPr>
+    </w:lvl>
+    <w:lvl w:ilvl="3" w:tplc="0409000F" w:tentative="1">
+      <w:start w:val="1"/>
+      <w:numFmt w:val="decimal"/>
+      <w:lvlText w:val="%4."/>
+      <w:lvlJc w:val="left"/>
+      <w:pPr>
+        <w:ind w:left="2880" w:hanging="360"/>
+      </w:pPr>
+    </w:lvl>
+    <w:lvl w:ilvl="4" w:tplc="04090019" w:tentative="1">
+      <w:start w:val="1"/>
+      <w:numFmt w:val="lowerLetter"/>
+      <w:lvlText w:val="%5."/>
+      <w:lvlJc w:val="left"/>
+      <w:pPr>
+        <w:ind w:left="3600" w:hanging="360"/>
+      </w:pPr>
+    </w:lvl>
+    <w:lvl w:ilvl="5" w:tplc="0409001B" w:tentative="1">
+      <w:start w:val="1"/>
+      <w:numFmt w:val="lowerRoman"/>
+      <w:lvlText w:val="%6."/>
+      <w:lvlJc w:val="right"/>
+      <w:pPr>
+        <w:ind w:left="4320" w:hanging="180"/>
+      </w:pPr>
+    </w:lvl>
+    <w:lvl w:ilvl="6" w:tplc="0409000F" w:tentative="1">
+      <w:start w:val="1"/>
+      <w:numFmt w:val="decimal"/>
+      <w:lvlText w:val="%7."/>
+      <w:lvlJc w:val="left"/>
+      <w:pPr>
+        <w:ind w:left="5040" w:hanging="360"/>
+      </w:pPr>
+    </w:lvl>
+    <w:lvl w:ilvl="7" w:tplc="04090019" w:tentative="1">
+      <w:start w:val="1"/>
+      <w:numFmt w:val="lowerLetter"/>
+      <w:lvlText w:val="%8."/>
+      <w:lvlJc w:val="left"/>
+      <w:pPr>
+        <w:ind w:left="5760" w:hanging="360"/>
+      </w:pPr>
+    </w:lvl>
+    <w:lvl w:ilvl="8" w:tplc="0409001B" w:tentative="1">
+      <w:start w:val="1"/>
+      <w:numFmt w:val="lowerRoman"/>
+      <w:lvlText w:val="%9."/>
+      <w:lvlJc w:val="right"/>
+      <w:pPr>
+        <w:ind w:left="6480" w:hanging="180"/>
+      </w:pPr>
+    </w:lvl>
+  </w:abstractNum>
+  <w:abstractNum w:abstractNumId="3" w15:restartNumberingAfterBreak="0">
+    <w:nsid w:val="4AF566A3"/>
+    <w:multiLevelType w:val="hybridMultilevel"/>
+    <w:tmpl w:val="786099F2"/>
+    <w:lvl w:ilvl="0" w:tplc="04090001">
+      <w:start w:val="1"/>
+      <w:numFmt w:val="bullet"/>
+      <w:lvlText w:val=""/>
+      <w:lvlJc w:val="left"/>
+      <w:pPr>
+        <w:ind w:left="720" w:hanging="360"/>
+      </w:pPr>
+      <w:rPr>
+        <w:rFonts w:ascii="Symbol" w:hAnsi="Symbol" w:hint="default"/>
+      </w:rPr>
+    </w:lvl>
+    <w:lvl w:ilvl="1" w:tplc="04090003" w:tentative="1">
+      <w:start w:val="1"/>
+      <w:numFmt w:val="bullet"/>
+      <w:lvlText w:val="o"/>
+      <w:lvlJc w:val="left"/>
+      <w:pPr>
+        <w:ind w:left="1440" w:hanging="360"/>
+      </w:pPr>
+      <w:rPr>
+        <w:rFonts w:ascii="Courier New" w:hAnsi="Courier New" w:cs="Courier New" w:hint="default"/>
+      </w:rPr>
+    </w:lvl>
+    <w:lvl w:ilvl="2" w:tplc="04090005" w:tentative="1">
+      <w:start w:val="1"/>
+      <w:numFmt w:val="bullet"/>
+      <w:lvlText w:val=""/>
+      <w:lvlJc w:val="left"/>
+      <w:pPr>
+        <w:ind w:left="2160" w:hanging="360"/>
+      </w:pPr>
+      <w:rPr>
+        <w:rFonts w:ascii="Wingdings" w:hAnsi="Wingdings" w:hint="default"/>
+      </w:rPr>
+    </w:lvl>
+    <w:lvl w:ilvl="3" w:tplc="04090001" w:tentative="1">
+      <w:start w:val="1"/>
+      <w:numFmt w:val="bullet"/>
+      <w:lvlText w:val=""/>
+      <w:lvlJc w:val="left"/>
+      <w:pPr>
+        <w:ind w:left="2880" w:hanging="360"/>
+      </w:pPr>
+      <w:rPr>
+        <w:rFonts w:ascii="Symbol" w:hAnsi="Symbol" w:hint="default"/>
+      </w:rPr>
+    </w:lvl>
+    <w:lvl w:ilvl="4" w:tplc="04090003" w:tentative="1">
+      <w:start w:val="1"/>
+      <w:numFmt w:val="bullet"/>
+      <w:lvlText w:val="o"/>
+      <w:lvlJc w:val="left"/>
+      <w:pPr>
+        <w:ind w:left="3600" w:hanging="360"/>
+      </w:pPr>
+      <w:rPr>
+        <w:rFonts w:ascii="Courier New" w:hAnsi="Courier New" w:cs="Courier New" w:hint="default"/>
+      </w:rPr>
+    </w:lvl>
+    <w:lvl w:ilvl="5" w:tplc="04090005" w:tentative="1">
+      <w:start w:val="1"/>
+      <w:numFmt w:val="bullet"/>
+      <w:lvlText w:val=""/>
+      <w:lvlJc w:val="left"/>
+      <w:pPr>
+        <w:ind w:left="4320" w:hanging="360"/>
+      </w:pPr>
+      <w:rPr>
+        <w:rFonts w:ascii="Wingdings" w:hAnsi="Wingdings" w:hint="default"/>
+      </w:rPr>
+    </w:lvl>
+    <w:lvl w:ilvl="6" w:tplc="04090001" w:tentative="1">
+      <w:start w:val="1"/>
+      <w:numFmt w:val="bullet"/>
+      <w:lvlText w:val=""/>
+      <w:lvlJc w:val="left"/>
+      <w:pPr>
+        <w:ind w:left="5040" w:hanging="360"/>
+      </w:pPr>
+      <w:rPr>
+        <w:rFonts w:ascii="Symbol" w:hAnsi="Symbol" w:hint="default"/>
+      </w:rPr>
+    </w:lvl>
+    <w:lvl w:ilvl="7" w:tplc="04090003" w:tentative="1">
+      <w:start w:val="1"/>
+      <w:numFmt w:val="bullet"/>
+      <w:lvlText w:val="o"/>
+      <w:lvlJc w:val="left"/>
+      <w:pPr>
+        <w:ind w:left="5760" w:hanging="360"/>
+      </w:pPr>
+      <w:rPr>
+        <w:rFonts w:ascii="Courier New" w:hAnsi="Courier New" w:cs="Courier New" w:hint="default"/>
+      </w:rPr>
+    </w:lvl>
+    <w:lvl w:ilvl="8" w:tplc="04090005" w:tentative="1">
+      <w:start w:val="1"/>
+      <w:numFmt w:val="bullet"/>
+      <w:lvlText w:val=""/>
+      <w:lvlJc w:val="left"/>
+      <w:pPr>
+        <w:ind w:left="6480" w:hanging="360"/>
+      </w:pPr>
+      <w:rPr>
+        <w:rFonts w:ascii="Wingdings" w:hAnsi="Wingdings" w:hint="default"/>
+      </w:rPr>
+    </w:lvl>
+  </w:abstractNum>
+  <w:abstractNum w:abstractNumId="4" w15:restartNumberingAfterBreak="0">
+    <w:nsid w:val="794515B4"/>
+    <w:multiLevelType w:val="hybridMultilevel"/>
+    <w:tmpl w:val="C400E7C6"/>
+    <w:lvl w:ilvl="0" w:tplc="04090001">
+      <w:start w:val="1"/>
+      <w:numFmt w:val="bullet"/>
+      <w:lvlText w:val=""/>
+      <w:lvlJc w:val="left"/>
+      <w:pPr>
+        <w:ind w:left="720" w:hanging="360"/>
+      </w:pPr>
+      <w:rPr>
+        <w:rFonts w:ascii="Symbol" w:hAnsi="Symbol" w:hint="default"/>
+      </w:rPr>
+    </w:lvl>
+    <w:lvl w:ilvl="1" w:tplc="04090003" w:tentative="1">
+      <w:start w:val="1"/>
+      <w:numFmt w:val="bullet"/>
+      <w:lvlText w:val="o"/>
+      <w:lvlJc w:val="left"/>
+      <w:pPr>
+        <w:ind w:left="1440" w:hanging="360"/>
+      </w:pPr>
+      <w:rPr>
+        <w:rFonts w:ascii="Courier New" w:hAnsi="Courier New" w:cs="Courier New" w:hint="default"/>
+      </w:rPr>
+    </w:lvl>
+    <w:lvl w:ilvl="2" w:tplc="04090005" w:tentative="1">
+      <w:start w:val="1"/>
+      <w:numFmt w:val="bullet"/>
+      <w:lvlText w:val=""/>
+      <w:lvlJc w:val="left"/>
+      <w:pPr>
+        <w:ind w:left="2160" w:hanging="360"/>
+      </w:pPr>
+      <w:rPr>
+        <w:rFonts w:ascii="Wingdings" w:hAnsi="Wingdings" w:hint="default"/>
+      </w:rPr>
+    </w:lvl>
+    <w:lvl w:ilvl="3" w:tplc="04090001" w:tentative="1">
+      <w:start w:val="1"/>
+      <w:numFmt w:val="bullet"/>
+      <w:lvlText w:val=""/>
+      <w:lvlJc w:val="left"/>
+      <w:pPr>
+        <w:ind w:left="2880" w:hanging="360"/>
+      </w:pPr>
+      <w:rPr>
+        <w:rFonts w:ascii="Symbol" w:hAnsi="Symbol" w:hint="default"/>
+      </w:rPr>
+    </w:lvl>
+    <w:lvl w:ilvl="4" w:tplc="04090003" w:tentative="1">
+      <w:start w:val="1"/>
+      <w:numFmt w:val="bullet"/>
+      <w:lvlText w:val="o"/>
+      <w:lvlJc w:val="left"/>
+      <w:pPr>
+        <w:ind w:left="3600" w:hanging="360"/>
+      </w:pPr>
+      <w:rPr>
+        <w:rFonts w:ascii="Courier New" w:hAnsi="Courier New" w:cs="Courier New" w:hint="default"/>
+      </w:rPr>
+    </w:lvl>
+    <w:lvl w:ilvl="5" w:tplc="04090005" w:tentative="1">
+      <w:start w:val="1"/>
+      <w:numFmt w:val="bullet"/>
+      <w:lvlText w:val=""/>
+      <w:lvlJc w:val="left"/>
+      <w:pPr>
+        <w:ind w:left="4320" w:hanging="360"/>
+      </w:pPr>
+      <w:rPr>
+        <w:rFonts w:ascii="Wingdings" w:hAnsi="Wingdings" w:hint="default"/>
+      </w:rPr>
+    </w:lvl>
+    <w:lvl w:ilvl="6" w:tplc="04090001" w:tentative="1">
+      <w:start w:val="1"/>
+      <w:numFmt w:val="bullet"/>
+      <w:lvlText w:val=""/>
+      <w:lvlJc w:val="left"/>
+      <w:pPr>
+        <w:ind w:left="5040" w:hanging="360"/>
+      </w:pPr>
+      <w:rPr>
+        <w:rFonts w:ascii="Symbol" w:hAnsi="Symbol" w:hint="default"/>
+      </w:rPr>
+    </w:lvl>
+    <w:lvl w:ilvl="7" w:tplc="04090003" w:tentative="1">
+      <w:start w:val="1"/>
+      <w:numFmt w:val="bullet"/>
+      <w:lvlText w:val="o"/>
+      <w:lvlJc w:val="left"/>
+      <w:pPr>
+        <w:ind w:left="5760" w:hanging="360"/>
+      </w:pPr>
+      <w:rPr>
+        <w:rFonts w:ascii="Courier New" w:hAnsi="Courier New" w:cs="Courier New" w:hint="default"/>
+      </w:rPr>
+    </w:lvl>
+    <w:lvl w:ilvl="8" w:tplc="04090005" w:tentative="1">
+      <w:start w:val="1"/>
+      <w:numFmt w:val="bullet"/>
+      <w:lvlText w:val=""/>
+      <w:lvlJc w:val="left"/>
+      <w:pPr>
+        <w:ind w:left="6480" w:hanging="360"/>
+      </w:pPr>
+      <w:rPr>
+        <w:rFonts w:ascii="Wingdings" w:hAnsi="Wingdings" w:hint="default"/>
+      </w:rPr>
+    </w:lvl>
+  </w:abstractNum>
+  <w:abstractNum w:abstractNumId="5" w15:restartNumberingAfterBreak="0">
     <w:nsid w:val="7F2163F5"/>
     <w:multiLevelType w:val="hybridMultilevel"/>
     <w:tmpl w:val="E1C4A806"/>
@@ -1589,10 +2040,22 @@
     </w:lvl>
   </w:abstractNum>
   <w:num w:numId="1">
+    <w:abstractNumId w:val="5"/>
+  </w:num>
+  <w:num w:numId="2">
     <w:abstractNumId w:val="1"/>
   </w:num>
-  <w:num w:numId="2">
+  <w:num w:numId="3">
     <w:abstractNumId w:val="0"/>
+  </w:num>
+  <w:num w:numId="4">
+    <w:abstractNumId w:val="3"/>
+  </w:num>
+  <w:num w:numId="5">
+    <w:abstractNumId w:val="2"/>
+  </w:num>
+  <w:num w:numId="6">
+    <w:abstractNumId w:val="4"/>
   </w:num>
 </w:numbering>
 </file>
@@ -1994,7 +2457,6 @@
   <w:style w:type="character" w:default="1" w:styleId="Fuentedeprrafopredeter">
     <w:name w:val="Default Paragraph Font"/>
     <w:uiPriority w:val="1"/>
-    <w:semiHidden/>
     <w:unhideWhenUsed/>
   </w:style>
   <w:style w:type="table" w:default="1" w:styleId="Tablanormal">
